--- a/3-Diseño/Diseño de pruebas.docx
+++ b/3-Diseño/Diseño de pruebas.docx
@@ -100,6 +100,7 @@
         <w:rPr>
           <w:sz w:val="24"/>
           <w:szCs w:val="24"/>
+          <w:u w:val="single"/>
         </w:rPr>
       </w:pPr>
       <w:r>
@@ -170,7 +171,15 @@
           <w:sz w:val="24"/>
           <w:szCs w:val="24"/>
         </w:rPr>
-        <w:t>la meta de esta actividad es validar el diseño construido de la solución propuesta. Para ello, es necesario realizar diseños de pruebas tales como:</w:t>
+        <w:t xml:space="preserve">la meta de esta actividad es validar el diseño construido de la solución </w:t>
+      </w:r>
+      <w:r>
+        <w:rPr>
+          <w:sz w:val="24"/>
+          <w:szCs w:val="24"/>
+          <w:u w:val="single"/>
+        </w:rPr>
+        <w:t>propuesta. Para ello, es necesario realizar diseños de pruebas tales como:</w:t>
       </w:r>
     </w:p>
     <w:p>
@@ -185,12 +194,14 @@
         <w:rPr>
           <w:sz w:val="24"/>
           <w:szCs w:val="24"/>
+          <w:u w:val="single"/>
         </w:rPr>
       </w:pPr>
       <w:r>
         <w:rPr>
           <w:sz w:val="24"/>
           <w:szCs w:val="24"/>
+          <w:u w:val="single"/>
         </w:rPr>
         <w:t>Prueba Funcional</w:t>
       </w:r>
@@ -203,12 +214,14 @@
         <w:rPr>
           <w:sz w:val="24"/>
           <w:szCs w:val="24"/>
+          <w:u w:val="single"/>
         </w:rPr>
       </w:pPr>
       <w:r>
         <w:rPr>
           <w:sz w:val="24"/>
           <w:szCs w:val="24"/>
+          <w:u w:val="single"/>
         </w:rPr>
         <w:t>En esta prueba verifica que el prototipo funciona como debería</w:t>
       </w:r>
@@ -225,12 +238,14 @@
         <w:rPr>
           <w:sz w:val="24"/>
           <w:szCs w:val="24"/>
+          <w:u w:val="single"/>
         </w:rPr>
       </w:pPr>
       <w:r>
         <w:rPr>
           <w:sz w:val="24"/>
           <w:szCs w:val="24"/>
+          <w:u w:val="single"/>
         </w:rPr>
         <w:t>Prueba No Funcional</w:t>
       </w:r>
@@ -248,8 +263,16 @@
         <w:rPr>
           <w:sz w:val="24"/>
           <w:szCs w:val="24"/>
+          <w:u w:val="single"/>
         </w:rPr>
-        <w:t xml:space="preserve">Esta prueba consiste en validar la satisfacción de requerimientos. </w:t>
+        <w:t>Esta prueba consiste en validar la satisfacción de requerimientos</w:t>
+      </w:r>
+      <w:r>
+        <w:rPr>
+          <w:sz w:val="24"/>
+          <w:szCs w:val="24"/>
+        </w:rPr>
+        <w:t xml:space="preserve">. </w:t>
       </w:r>
     </w:p>
     <w:p>
@@ -820,19 +843,39 @@
               <w:right w:val="single" w:sz="6" w:space="0" w:color="auto"/>
             </w:tcBorders>
             <w:shd w:val="clear" w:color="auto" w:fill="2E74B5"/>
-            <w:hideMark/>
-          </w:tcPr>
-          <w:p>
-            <w:pPr>
-              <w:spacing w:after="0" w:line="240" w:lineRule="auto"/>
-              <w:textAlignment w:val="baseline"/>
-              <w:rPr>
-                <w:rFonts w:eastAsia="Times New Roman" w:cstheme="minorHAnsi"/>
-                <w:sz w:val="18"/>
-                <w:szCs w:val="18"/>
-                <w:lang w:val="es-ES" w:eastAsia="es-CO"/>
-              </w:rPr>
-            </w:pPr>
+            <w:vAlign w:val="center"/>
+            <w:hideMark/>
+          </w:tcPr>
+          <w:p>
+            <w:pPr>
+              <w:spacing w:after="0" w:line="240" w:lineRule="auto"/>
+              <w:jc w:val="center"/>
+              <w:textAlignment w:val="baseline"/>
+              <w:rPr>
+                <w:rFonts w:eastAsia="Times New Roman" w:cstheme="minorHAnsi"/>
+                <w:sz w:val="18"/>
+                <w:szCs w:val="18"/>
+                <w:lang w:val="es-ES" w:eastAsia="es-CO"/>
+              </w:rPr>
+            </w:pPr>
+            <w:r>
+              <w:rPr>
+                <w:rFonts w:eastAsia="Times New Roman" w:cstheme="minorHAnsi"/>
+                <w:sz w:val="18"/>
+                <w:szCs w:val="18"/>
+                <w:lang w:val="es-ES" w:eastAsia="es-CO"/>
+              </w:rPr>
+              <w:t xml:space="preserve">Pasos </w:t>
+            </w:r>
+            <w:r>
+              <w:rPr>
+                <w:rFonts w:eastAsia="Times New Roman" w:cstheme="minorHAnsi"/>
+                <w:sz w:val="18"/>
+                <w:szCs w:val="18"/>
+                <w:lang w:val="es-ES" w:eastAsia="es-CO"/>
+              </w:rPr>
+              <w:t>a paso</w:t>
+            </w:r>
           </w:p>
         </w:tc>
         <w:tc>
@@ -1664,19 +1707,30 @@
               <w:right w:val="single" w:sz="6" w:space="0" w:color="auto"/>
             </w:tcBorders>
             <w:shd w:val="clear" w:color="auto" w:fill="2E74B5"/>
-            <w:hideMark/>
-          </w:tcPr>
-          <w:p>
-            <w:pPr>
-              <w:spacing w:after="0" w:line="240" w:lineRule="auto"/>
-              <w:textAlignment w:val="baseline"/>
-              <w:rPr>
-                <w:rFonts w:eastAsia="Times New Roman" w:cstheme="minorHAnsi"/>
-                <w:sz w:val="18"/>
-                <w:szCs w:val="18"/>
-                <w:lang w:val="es-ES" w:eastAsia="es-CO"/>
-              </w:rPr>
-            </w:pPr>
+            <w:vAlign w:val="center"/>
+            <w:hideMark/>
+          </w:tcPr>
+          <w:p>
+            <w:pPr>
+              <w:spacing w:after="0" w:line="240" w:lineRule="auto"/>
+              <w:jc w:val="center"/>
+              <w:textAlignment w:val="baseline"/>
+              <w:rPr>
+                <w:rFonts w:eastAsia="Times New Roman" w:cstheme="minorHAnsi"/>
+                <w:sz w:val="18"/>
+                <w:szCs w:val="18"/>
+                <w:lang w:val="es-ES" w:eastAsia="es-CO"/>
+              </w:rPr>
+            </w:pPr>
+            <w:r>
+              <w:rPr>
+                <w:rFonts w:eastAsia="Times New Roman" w:cstheme="minorHAnsi"/>
+                <w:sz w:val="18"/>
+                <w:szCs w:val="18"/>
+                <w:lang w:eastAsia="es-CO"/>
+              </w:rPr>
+              <w:t>Paso A Paso</w:t>
+            </w:r>
           </w:p>
         </w:tc>
         <w:tc>
@@ -2654,19 +2708,30 @@
               <w:right w:val="single" w:sz="6" w:space="0" w:color="auto"/>
             </w:tcBorders>
             <w:shd w:val="clear" w:color="auto" w:fill="2E74B5"/>
-            <w:hideMark/>
-          </w:tcPr>
-          <w:p>
-            <w:pPr>
-              <w:spacing w:after="0" w:line="240" w:lineRule="auto"/>
-              <w:textAlignment w:val="baseline"/>
-              <w:rPr>
-                <w:rFonts w:eastAsia="Times New Roman" w:cstheme="minorHAnsi"/>
-                <w:sz w:val="18"/>
-                <w:szCs w:val="18"/>
-                <w:lang w:val="es-ES" w:eastAsia="es-CO"/>
-              </w:rPr>
-            </w:pPr>
+            <w:vAlign w:val="center"/>
+            <w:hideMark/>
+          </w:tcPr>
+          <w:p>
+            <w:pPr>
+              <w:spacing w:after="0" w:line="240" w:lineRule="auto"/>
+              <w:jc w:val="center"/>
+              <w:textAlignment w:val="baseline"/>
+              <w:rPr>
+                <w:rFonts w:eastAsia="Times New Roman" w:cstheme="minorHAnsi"/>
+                <w:sz w:val="18"/>
+                <w:szCs w:val="18"/>
+                <w:lang w:val="es-ES" w:eastAsia="es-CO"/>
+              </w:rPr>
+            </w:pPr>
+            <w:r>
+              <w:rPr>
+                <w:rFonts w:eastAsia="Times New Roman" w:cstheme="minorHAnsi"/>
+                <w:sz w:val="18"/>
+                <w:szCs w:val="18"/>
+                <w:lang w:eastAsia="es-CO"/>
+              </w:rPr>
+              <w:t>Paso A Paso</w:t>
+            </w:r>
           </w:p>
         </w:tc>
         <w:tc>
@@ -3780,66 +3845,42 @@
               <w:right w:val="single" w:sz="6" w:space="0" w:color="auto"/>
             </w:tcBorders>
             <w:shd w:val="clear" w:color="auto" w:fill="2E74B5"/>
-            <w:hideMark/>
-          </w:tcPr>
-          <w:p>
-            <w:pPr>
-              <w:spacing w:after="0" w:line="240" w:lineRule="auto"/>
-              <w:textAlignment w:val="baseline"/>
-              <w:rPr>
-                <w:rFonts w:eastAsia="Times New Roman" w:cstheme="minorHAnsi"/>
-                <w:sz w:val="18"/>
-                <w:szCs w:val="18"/>
-                <w:lang w:val="es-ES" w:eastAsia="es-CO"/>
-              </w:rPr>
-            </w:pPr>
-            <w:r>
-              <w:rPr>
-                <w:rFonts w:eastAsia="Times New Roman" w:cstheme="minorHAnsi"/>
-                <w:sz w:val="18"/>
-                <w:szCs w:val="18"/>
-                <w:lang w:eastAsia="es-CO"/>
-              </w:rPr>
-              <w:t> </w:t>
-            </w:r>
-            <w:r>
-              <w:rPr>
-                <w:rFonts w:eastAsia="Times New Roman" w:cstheme="minorHAnsi"/>
-                <w:sz w:val="18"/>
-                <w:szCs w:val="18"/>
-                <w:lang w:val="es-ES" w:eastAsia="es-CO"/>
-              </w:rPr>
-              <w:t> </w:t>
-            </w:r>
-          </w:p>
-          <w:p>
-            <w:pPr>
-              <w:spacing w:after="0" w:line="240" w:lineRule="auto"/>
-              <w:textAlignment w:val="baseline"/>
-              <w:rPr>
-                <w:rFonts w:eastAsia="Times New Roman" w:cstheme="minorHAnsi"/>
-                <w:sz w:val="18"/>
-                <w:szCs w:val="18"/>
-                <w:lang w:val="es-ES" w:eastAsia="es-CO"/>
-              </w:rPr>
-            </w:pPr>
-            <w:r>
-              <w:rPr>
-                <w:rFonts w:eastAsia="Times New Roman" w:cstheme="minorHAnsi"/>
-                <w:sz w:val="18"/>
-                <w:szCs w:val="18"/>
-                <w:lang w:eastAsia="es-CO"/>
-              </w:rPr>
-              <w:t>Paso A Paso </w:t>
-            </w:r>
-            <w:r>
-              <w:rPr>
-                <w:rFonts w:eastAsia="Times New Roman" w:cstheme="minorHAnsi"/>
-                <w:sz w:val="18"/>
-                <w:szCs w:val="18"/>
-                <w:lang w:val="es-ES" w:eastAsia="es-CO"/>
-              </w:rPr>
-              <w:t> </w:t>
+            <w:vAlign w:val="center"/>
+            <w:hideMark/>
+          </w:tcPr>
+          <w:p>
+            <w:pPr>
+              <w:spacing w:after="0" w:line="240" w:lineRule="auto"/>
+              <w:jc w:val="center"/>
+              <w:textAlignment w:val="baseline"/>
+              <w:rPr>
+                <w:rFonts w:eastAsia="Times New Roman" w:cstheme="minorHAnsi"/>
+                <w:sz w:val="18"/>
+                <w:szCs w:val="18"/>
+                <w:lang w:val="es-ES" w:eastAsia="es-CO"/>
+              </w:rPr>
+            </w:pPr>
+          </w:p>
+          <w:p>
+            <w:pPr>
+              <w:spacing w:after="0" w:line="240" w:lineRule="auto"/>
+              <w:jc w:val="center"/>
+              <w:textAlignment w:val="baseline"/>
+              <w:rPr>
+                <w:rFonts w:eastAsia="Times New Roman" w:cstheme="minorHAnsi"/>
+                <w:sz w:val="18"/>
+                <w:szCs w:val="18"/>
+                <w:lang w:val="es-ES" w:eastAsia="es-CO"/>
+              </w:rPr>
+            </w:pPr>
+            <w:r>
+              <w:rPr>
+                <w:rFonts w:eastAsia="Times New Roman" w:cstheme="minorHAnsi"/>
+                <w:sz w:val="18"/>
+                <w:szCs w:val="18"/>
+                <w:lang w:eastAsia="es-CO"/>
+              </w:rPr>
+              <w:t>Paso A Paso</w:t>
             </w:r>
           </w:p>
         </w:tc>
@@ -4154,7 +4195,43 @@
                 <w:szCs w:val="18"/>
                 <w:lang w:eastAsia="es-CO"/>
               </w:rPr>
-              <w:t>No se debe visualizar cursos asociados al criterio de búsqueda del colaborador</w:t>
+              <w:t>Se debe v</w:t>
+            </w:r>
+            <w:r>
+              <w:rPr>
+                <w:rFonts w:eastAsia="Times New Roman" w:cstheme="minorHAnsi"/>
+                <w:sz w:val="18"/>
+                <w:szCs w:val="18"/>
+                <w:lang w:eastAsia="es-CO"/>
+              </w:rPr>
+              <w:t>isualizar mensaje de error</w:t>
+            </w:r>
+            <w:r>
+              <w:rPr>
+                <w:rFonts w:eastAsia="Times New Roman" w:cstheme="minorHAnsi"/>
+                <w:sz w:val="18"/>
+                <w:szCs w:val="18"/>
+                <w:lang w:eastAsia="es-CO"/>
+              </w:rPr>
+              <w:t xml:space="preserve">, indicando que no se admiten caracteres </w:t>
+            </w:r>
+            <w:r>
+              <w:rPr>
+                <w:rFonts w:eastAsia="Times New Roman" w:cstheme="minorHAnsi"/>
+                <w:sz w:val="18"/>
+                <w:szCs w:val="18"/>
+                <w:lang w:eastAsia="es-CO"/>
+              </w:rPr>
+              <w:t xml:space="preserve">numéricos </w:t>
+            </w:r>
+            <w:r>
+              <w:rPr>
+                <w:rFonts w:eastAsia="Times New Roman" w:cstheme="minorHAnsi"/>
+                <w:sz w:val="18"/>
+                <w:szCs w:val="18"/>
+                <w:lang w:eastAsia="es-CO"/>
+              </w:rPr>
+              <w:t xml:space="preserve"> </w:t>
             </w:r>
           </w:p>
         </w:tc>
@@ -4849,19 +4926,30 @@
               <w:right w:val="single" w:sz="6" w:space="0" w:color="auto"/>
             </w:tcBorders>
             <w:shd w:val="clear" w:color="auto" w:fill="2E74B5"/>
-            <w:hideMark/>
-          </w:tcPr>
-          <w:p>
-            <w:pPr>
-              <w:spacing w:after="0" w:line="240" w:lineRule="auto"/>
-              <w:textAlignment w:val="baseline"/>
-              <w:rPr>
-                <w:rFonts w:eastAsia="Times New Roman" w:cstheme="minorHAnsi"/>
-                <w:sz w:val="18"/>
-                <w:szCs w:val="18"/>
-                <w:lang w:val="es-ES" w:eastAsia="es-CO"/>
-              </w:rPr>
-            </w:pPr>
+            <w:vAlign w:val="center"/>
+            <w:hideMark/>
+          </w:tcPr>
+          <w:p>
+            <w:pPr>
+              <w:spacing w:after="0" w:line="240" w:lineRule="auto"/>
+              <w:jc w:val="center"/>
+              <w:textAlignment w:val="baseline"/>
+              <w:rPr>
+                <w:rFonts w:eastAsia="Times New Roman" w:cstheme="minorHAnsi"/>
+                <w:sz w:val="18"/>
+                <w:szCs w:val="18"/>
+                <w:lang w:val="es-ES" w:eastAsia="es-CO"/>
+              </w:rPr>
+            </w:pPr>
+            <w:r>
+              <w:rPr>
+                <w:rFonts w:eastAsia="Times New Roman" w:cstheme="minorHAnsi"/>
+                <w:sz w:val="18"/>
+                <w:szCs w:val="18"/>
+                <w:lang w:eastAsia="es-CO"/>
+              </w:rPr>
+              <w:t>Paso A Paso</w:t>
+            </w:r>
           </w:p>
         </w:tc>
         <w:tc>
@@ -5170,7 +5258,25 @@
                 <w:szCs w:val="18"/>
                 <w:lang w:eastAsia="es-CO"/>
               </w:rPr>
-              <w:t>No se debe visualizar cursos asociados al criterio de búsqueda del colaborador</w:t>
+              <w:t xml:space="preserve">Se debe visualizar mensaje de error, indicando que no se admiten caracteres </w:t>
+            </w:r>
+            <w:r>
+              <w:rPr>
+                <w:rFonts w:eastAsia="Times New Roman" w:cstheme="minorHAnsi"/>
+                <w:sz w:val="18"/>
+                <w:szCs w:val="18"/>
+                <w:lang w:eastAsia="es-CO"/>
+              </w:rPr>
+              <w:t xml:space="preserve">especiales </w:t>
+            </w:r>
+            <w:r>
+              <w:rPr>
+                <w:rFonts w:eastAsia="Times New Roman" w:cstheme="minorHAnsi"/>
+                <w:sz w:val="18"/>
+                <w:szCs w:val="18"/>
+                <w:lang w:eastAsia="es-CO"/>
+              </w:rPr>
+              <w:t xml:space="preserve">  </w:t>
             </w:r>
           </w:p>
         </w:tc>
@@ -5301,7 +5407,6 @@
                 <w:lang w:val="es-ES" w:eastAsia="es-CO"/>
               </w:rPr>
             </w:pPr>
-            <w:bookmarkStart w:id="1" w:name="_GoBack" w:colFirst="0" w:colLast="0"/>
             <w:r>
               <w:rPr>
                 <w:rFonts w:eastAsia="Times New Roman" w:cstheme="minorHAnsi"/>
@@ -5565,7 +5670,27 @@
                 <w:szCs w:val="18"/>
                 <w:lang w:eastAsia="es-CO"/>
               </w:rPr>
-              <w:t xml:space="preserve">Validar que se puede realizar búsqueda por criterio sin diligenciar información </w:t>
+              <w:t>Validar búsqueda por criterio</w:t>
+            </w:r>
+            <w:r>
+              <w:rPr>
+                <w:rFonts w:eastAsia="Times New Roman" w:cstheme="minorHAnsi"/>
+                <w:sz w:val="18"/>
+                <w:szCs w:val="18"/>
+                <w:lang w:eastAsia="es-CO"/>
+              </w:rPr>
+              <w:t xml:space="preserve">, </w:t>
+            </w:r>
+            <w:bookmarkStart w:id="1" w:name="_GoBack"/>
+            <w:bookmarkEnd w:id="1"/>
+            <w:r>
+              <w:rPr>
+                <w:rFonts w:eastAsia="Times New Roman" w:cstheme="minorHAnsi"/>
+                <w:sz w:val="18"/>
+                <w:szCs w:val="18"/>
+                <w:lang w:eastAsia="es-CO"/>
+              </w:rPr>
+              <w:t xml:space="preserve">sin diligenciar información </w:t>
             </w:r>
           </w:p>
         </w:tc>
@@ -5806,19 +5931,30 @@
               <w:right w:val="single" w:sz="6" w:space="0" w:color="auto"/>
             </w:tcBorders>
             <w:shd w:val="clear" w:color="auto" w:fill="2E74B5"/>
-            <w:hideMark/>
-          </w:tcPr>
-          <w:p>
-            <w:pPr>
-              <w:spacing w:after="0" w:line="240" w:lineRule="auto"/>
-              <w:textAlignment w:val="baseline"/>
-              <w:rPr>
-                <w:rFonts w:eastAsia="Times New Roman" w:cstheme="minorHAnsi"/>
-                <w:sz w:val="18"/>
-                <w:szCs w:val="18"/>
-                <w:lang w:val="es-ES" w:eastAsia="es-CO"/>
-              </w:rPr>
-            </w:pPr>
+            <w:vAlign w:val="center"/>
+            <w:hideMark/>
+          </w:tcPr>
+          <w:p>
+            <w:pPr>
+              <w:spacing w:after="0" w:line="240" w:lineRule="auto"/>
+              <w:jc w:val="center"/>
+              <w:textAlignment w:val="baseline"/>
+              <w:rPr>
+                <w:rFonts w:eastAsia="Times New Roman" w:cstheme="minorHAnsi"/>
+                <w:sz w:val="18"/>
+                <w:szCs w:val="18"/>
+                <w:lang w:val="es-ES" w:eastAsia="es-CO"/>
+              </w:rPr>
+            </w:pPr>
+            <w:r>
+              <w:rPr>
+                <w:rFonts w:eastAsia="Times New Roman" w:cstheme="minorHAnsi"/>
+                <w:sz w:val="18"/>
+                <w:szCs w:val="18"/>
+                <w:lang w:eastAsia="es-CO"/>
+              </w:rPr>
+              <w:t>Paso A Paso</w:t>
+            </w:r>
           </w:p>
         </w:tc>
         <w:tc>
@@ -6048,25 +6184,7 @@
                 <w:szCs w:val="18"/>
                 <w:lang w:eastAsia="es-CO"/>
               </w:rPr>
-              <w:t xml:space="preserve"> o </w:t>
-            </w:r>
-            <w:r>
-              <w:rPr>
-                <w:rFonts w:eastAsia="Times New Roman" w:cstheme="minorHAnsi"/>
-                <w:sz w:val="18"/>
-                <w:szCs w:val="18"/>
-                <w:lang w:eastAsia="es-CO"/>
-              </w:rPr>
-              <w:t>presionar</w:t>
-            </w:r>
-            <w:r>
-              <w:rPr>
-                <w:rFonts w:eastAsia="Times New Roman" w:cstheme="minorHAnsi"/>
-                <w:sz w:val="18"/>
-                <w:szCs w:val="18"/>
-                <w:lang w:eastAsia="es-CO"/>
-              </w:rPr>
-              <w:t xml:space="preserve"> enter </w:t>
+              <w:t xml:space="preserve"> o presionar enter </w:t>
             </w:r>
           </w:p>
         </w:tc>
@@ -6145,7 +6263,7 @@
                 <w:szCs w:val="18"/>
                 <w:lang w:eastAsia="es-CO"/>
               </w:rPr>
-              <w:t>No se debe visualizar cursos asociados al criterio de búsqueda del colaborador</w:t>
+              <w:t xml:space="preserve">Se debe visualizar mensaje de error, indicando que ingrese criterio de búsqueda </w:t>
             </w:r>
           </w:p>
         </w:tc>
@@ -6203,7 +6321,6 @@
           </w:p>
         </w:tc>
       </w:tr>
-      <w:bookmarkEnd w:id="1"/>
     </w:tbl>
     <w:p>
       <w:pPr>
